--- a/viikko7/tiivistelmat.docx
+++ b/viikko7/tiivistelmat.docx
@@ -21,7 +21,7 @@
     <w:p>
       <w:pPr>
         <w:pStyle w:val="TextBody"/>
-        <w:spacing w:lineRule="auto" w:line="360" w:before="0" w:after="140"/>
+        <w:spacing w:lineRule="auto" w:line="360"/>
         <w:jc w:val="left"/>
         <w:rPr/>
       </w:pPr>
@@ -45,6 +45,49 @@
       <w:r>
         <w:rPr/>
         <w:t>XP-tyylinen evolutionäärinen suunnittelu tarkoittaa YAGNI:n huomioonottamista ohjelmoinnissa, eikä niinkään suunnittelumallien roskiin heittämistä. Ilmeisesti suunnittelumallien tulisi olla niin hyvin takaraivossa, että niiden tuottaminen koodiin ei tarvitse ylimääräistä vaivaa.</w:t>
+      </w:r>
+    </w:p>
+    <w:p>
+      <w:pPr>
+        <w:pStyle w:val="TextBody"/>
+        <w:spacing w:lineRule="auto" w:line="360"/>
+        <w:jc w:val="left"/>
+        <w:rPr/>
+      </w:pPr>
+      <w:r>
+        <w:rPr/>
+      </w:r>
+    </w:p>
+    <w:p>
+      <w:pPr>
+        <w:pStyle w:val="Heading1"/>
+        <w:numPr>
+          <w:ilvl w:val="0"/>
+          <w:numId w:val="1"/>
+        </w:numPr>
+        <w:jc w:val="center"/>
+        <w:rPr/>
+      </w:pPr>
+      <w:r>
+        <w:rPr/>
+        <w:t>An Approach to Internal Domain-Specific Languages in Java</w:t>
+      </w:r>
+    </w:p>
+    <w:p>
+      <w:pPr>
+        <w:pStyle w:val="TextBody"/>
+        <w:spacing w:lineRule="auto" w:line="360" w:before="0" w:after="140"/>
+        <w:ind w:left="0" w:right="0" w:firstLine="576"/>
+        <w:jc w:val="both"/>
+        <w:rPr/>
+      </w:pPr>
+      <w:r>
+        <w:rPr/>
+        <w:br/>
+      </w:r>
+      <w:r>
+        <w:rPr/>
+        <w:t>Artikkelissaan An Approach to Internal Domain-Specific Languages in Java Alex Ruiz ja Jeff Bay käsittelevät sovelluskohtaisten kielten (Doman Specific Language, DSL) hyötyjä ja toteutusta Javalla. Heidän argumenttinsa on, että Javalla voi kirjoittaa mielekkäitä DSL:a, jotka hyötyvät IDE:n syntaksi- ja refaktorointiominaisuuksista. Kaksi tärkeää tekniikkaa DSL:n luomiseksi ovat metodiketjutus (rakentajaoliot) sekä staattiset tehdasmetodit. DSL:n etuja kannattanee harkita mikäli kirjoittaa API:a, jonka on tarkoitus olla laajassa käytössä.</w:t>
       </w:r>
     </w:p>
     <w:sectPr>
@@ -302,7 +345,9 @@
     <w:name w:val="Text Body"/>
     <w:basedOn w:val="Normal"/>
     <w:pPr>
-      <w:spacing w:lineRule="auto" w:line="288" w:before="0" w:after="140"/>
+      <w:spacing w:lineRule="auto" w:line="360" w:before="0" w:after="140"/>
+      <w:ind w:left="0" w:right="0" w:firstLine="576"/>
+      <w:jc w:val="both"/>
     </w:pPr>
     <w:rPr/>
   </w:style>
